--- a/Modulul Prezentare/Fisa cerintelor modulul prezentare.docx
+++ b/Modulul Prezentare/Fisa cerintelor modulul prezentare.docx
@@ -1,6 +1,6 @@
 
 <file path=word/document.xml><?xml version="1.0" encoding="utf-8"?>
-<w:document xmlns:wpc="http://schemas.microsoft.com/office/word/2010/wordprocessingCanvas" xmlns:cx="http://schemas.microsoft.com/office/drawing/2014/chartex" xmlns:cx1="http://schemas.microsoft.com/office/drawing/2015/9/8/chartex" xmlns:cx2="http://schemas.microsoft.com/office/drawing/2015/10/21/chartex" xmlns:cx3="http://schemas.microsoft.com/office/drawing/2016/5/9/chartex" xmlns:cx4="http://schemas.microsoft.com/office/drawing/2016/5/10/chartex" xmlns:cx5="http://schemas.microsoft.com/office/drawing/2016/5/11/chartex" xmlns:cx6="http://schemas.microsoft.com/office/drawing/2016/5/12/chartex" xmlns:cx7="http://schemas.microsoft.com/office/drawing/2016/5/13/chartex" xmlns:cx8="http://schemas.microsoft.com/office/drawing/2016/5/14/chartex" xmlns:mc="http://schemas.openxmlformats.org/markup-compatibility/2006" xmlns:aink="http://schemas.microsoft.com/office/drawing/2016/ink" xmlns:am3d="http://schemas.microsoft.com/office/drawing/2017/model3d" xmlns:o="urn:schemas-microsoft-com:office:office" xmlns:r="http://schemas.openxmlformats.org/officeDocument/2006/relationships" xmlns:m="http://schemas.openxmlformats.org/officeDocument/2006/math" xmlns:v="urn:schemas-microsoft-com:vml" xmlns:wp14="http://schemas.microsoft.com/office/word/2010/wordprocessingDrawing" xmlns:wp="http://schemas.openxmlformats.org/drawingml/2006/wordprocessingDrawing" xmlns:w10="urn:schemas-microsoft-com:office:word" xmlns:w="http://schemas.openxmlformats.org/wordprocessingml/2006/main" xmlns:w14="http://schemas.microsoft.com/office/word/2010/wordml" xmlns:w15="http://schemas.microsoft.com/office/word/2012/wordml" xmlns:w16cid="http://schemas.microsoft.com/office/word/2016/wordml/cid" xmlns:w16se="http://schemas.microsoft.com/office/word/2015/wordml/symex" xmlns:wpg="http://schemas.microsoft.com/office/word/2010/wordprocessingGroup" xmlns:wpi="http://schemas.microsoft.com/office/word/2010/wordprocessingInk" xmlns:wne="http://schemas.microsoft.com/office/word/2006/wordml" xmlns:wps="http://schemas.microsoft.com/office/word/2010/wordprocessingShape" mc:Ignorable="w14 w15 w16se w16cid wp14">
+<w:document xmlns:wpc="http://schemas.microsoft.com/office/word/2010/wordprocessingCanvas" xmlns:mo="http://schemas.microsoft.com/office/mac/office/2008/main" xmlns:mc="http://schemas.openxmlformats.org/markup-compatibility/2006" xmlns:mv="urn:schemas-microsoft-com:mac:vml" xmlns:o="urn:schemas-microsoft-com:office:office" xmlns:r="http://schemas.openxmlformats.org/officeDocument/2006/relationships" xmlns:m="http://schemas.openxmlformats.org/officeDocument/2006/math" xmlns:v="urn:schemas-microsoft-com:vml" xmlns:wp14="http://schemas.microsoft.com/office/word/2010/wordprocessingDrawing" xmlns:wp="http://schemas.openxmlformats.org/drawingml/2006/wordprocessingDrawing" xmlns:w10="urn:schemas-microsoft-com:office:word" xmlns:w="http://schemas.openxmlformats.org/wordprocessingml/2006/main" xmlns:w14="http://schemas.microsoft.com/office/word/2010/wordml" xmlns:w15="http://schemas.microsoft.com/office/word/2012/wordml" xmlns:wpg="http://schemas.microsoft.com/office/word/2010/wordprocessingGroup" xmlns:wpi="http://schemas.microsoft.com/office/word/2010/wordprocessingInk" xmlns:wne="http://schemas.microsoft.com/office/word/2006/wordml" xmlns:wps="http://schemas.microsoft.com/office/word/2010/wordprocessingShape" mc:Ignorable="w14 w15 wp14">
   <w:body>
     <w:p>
       <w:pPr>
@@ -98,253 +98,102 @@
         <w:rPr>
           <w:lang w:val="en-US"/>
         </w:rPr>
-        <w:t xml:space="preserve"> a </w:t>
-      </w:r>
-      <w:proofErr w:type="spellStart"/>
+        <w:t xml:space="preserve"> a tuturor informațiilor de interes, informații introduse </w:t>
+      </w:r>
       <w:r>
         <w:rPr>
           <w:lang w:val="en-US"/>
         </w:rPr>
-        <w:t>tuturor</w:t>
-      </w:r>
-      <w:proofErr w:type="spellEnd"/>
+        <w:t xml:space="preserve">inițial </w:t>
+      </w:r>
       <w:r>
         <w:rPr>
           <w:lang w:val="en-US"/>
         </w:rPr>
-        <w:t xml:space="preserve"> </w:t>
-      </w:r>
-      <w:proofErr w:type="spellStart"/>
-      <w:r>
+        <w:t xml:space="preserve">de creatorul conferinței. </w:t>
+      </w:r>
+      <w:r>
+        <w:t>Pagina de prezentare a conferintei</w:t>
+      </w:r>
+      <w:r>
+        <w:t xml:space="preserve"> va fi bazată pe un template</w:t>
+      </w:r>
+      <w:r>
+        <w:t xml:space="preserve"> selectat de organizator dintr-o lista de templaturi disponibile in aplicatie. Fiecare template va avea anumite caracteristi</w:t>
+      </w:r>
+      <w:r>
+        <w:t>ci</w:t>
+      </w:r>
+      <w:r>
+        <w:t xml:space="preserve"> ce vor putea fi mo</w:t>
+      </w:r>
+      <w:r>
+        <w:t>di</w:t>
+      </w:r>
+      <w:r>
+        <w:t>ficate de organizator</w:t>
+      </w:r>
+      <w:r>
+        <w:t xml:space="preserve"> printr-un panou de comanda</w:t>
+      </w:r>
+      <w:r>
+        <w:t xml:space="preserve">, cum ar fi: culoare, imagini, font, etc. </w:t>
+      </w:r>
+      <w:r>
+        <w:t>Acesta va</w:t>
+      </w:r>
+      <w:r>
+        <w:t xml:space="preserve"> putea selecta ce elemente din templat</w:t>
+      </w:r>
+      <w:r>
+        <w:t>e-</w:t>
+      </w:r>
+      <w:r>
+        <w:t>ul ales</w:t>
+      </w:r>
+      <w:r>
+        <w:t xml:space="preserve"> vor face parte din </w:t>
+      </w:r>
+      <w:bookmarkStart w:id="0" w:name="_GoBack"/>
+      <w:bookmarkEnd w:id="0"/>
+      <w:r>
+        <w:t>prezentarea finală, în funcție de ce informații dorește să distribuie participanților.</w:t>
+      </w:r>
+    </w:p>
+    <w:p>
+      <w:pPr>
+        <w:spacing w:after="120"/>
         <w:rPr>
           <w:lang w:val="en-US"/>
         </w:rPr>
-        <w:t>informațiilor</w:t>
-      </w:r>
-      <w:proofErr w:type="spellEnd"/>
+      </w:pPr>
+      <w:r>
+        <w:rPr>
+          <w:b/>
+        </w:rPr>
+        <w:t>Domenii</w:t>
+      </w:r>
+      <w:r>
+        <w:t xml:space="preserve">: </w:t>
+      </w:r>
+      <w:r>
+        <w:t>Se vor descrie scenariile de utilizare atat ale participantului la conferință</w:t>
+      </w:r>
       <w:r>
         <w:rPr>
           <w:lang w:val="en-US"/>
         </w:rPr>
-        <w:t xml:space="preserve"> de </w:t>
-      </w:r>
-      <w:proofErr w:type="spellStart"/>
+        <w:t xml:space="preserve"> c</w:t>
+      </w:r>
+      <w:r>
+        <w:t xml:space="preserve">ât și pe cele ale creatorului conferinței, care va putea adauga/edita/elimina </w:t>
+      </w:r>
       <w:r>
         <w:rPr>
           <w:lang w:val="en-US"/>
         </w:rPr>
-        <w:t>interes</w:t>
-      </w:r>
-      <w:proofErr w:type="spellEnd"/>
-      <w:r>
-        <w:rPr>
-          <w:lang w:val="en-US"/>
-        </w:rPr>
-        <w:t xml:space="preserve">, </w:t>
-      </w:r>
-      <w:proofErr w:type="spellStart"/>
-      <w:r>
-        <w:rPr>
-          <w:lang w:val="en-US"/>
-        </w:rPr>
-        <w:t>informații</w:t>
-      </w:r>
-      <w:proofErr w:type="spellEnd"/>
-      <w:r>
-        <w:rPr>
-          <w:lang w:val="en-US"/>
-        </w:rPr>
-        <w:t xml:space="preserve"> </w:t>
-      </w:r>
-      <w:proofErr w:type="spellStart"/>
-      <w:r>
-        <w:rPr>
-          <w:lang w:val="en-US"/>
-        </w:rPr>
-        <w:t>introduse</w:t>
-      </w:r>
-      <w:proofErr w:type="spellEnd"/>
-      <w:r>
-        <w:rPr>
-          <w:lang w:val="en-US"/>
-        </w:rPr>
-        <w:t xml:space="preserve"> </w:t>
-      </w:r>
-      <w:proofErr w:type="spellStart"/>
-      <w:r>
-        <w:rPr>
-          <w:lang w:val="en-US"/>
-        </w:rPr>
-        <w:t>inițial</w:t>
-      </w:r>
-      <w:proofErr w:type="spellEnd"/>
-      <w:r>
-        <w:rPr>
-          <w:lang w:val="en-US"/>
-        </w:rPr>
-        <w:t xml:space="preserve"> </w:t>
-      </w:r>
-      <w:r>
-        <w:rPr>
-          <w:lang w:val="en-US"/>
-        </w:rPr>
-        <w:t xml:space="preserve">de </w:t>
-      </w:r>
-      <w:proofErr w:type="spellStart"/>
-      <w:r>
-        <w:rPr>
-          <w:lang w:val="en-US"/>
-        </w:rPr>
-        <w:t>creatorul</w:t>
-      </w:r>
-      <w:proofErr w:type="spellEnd"/>
-      <w:r>
-        <w:rPr>
-          <w:lang w:val="en-US"/>
-        </w:rPr>
-        <w:t xml:space="preserve"> </w:t>
-      </w:r>
-      <w:proofErr w:type="spellStart"/>
-      <w:r>
-        <w:rPr>
-          <w:lang w:val="en-US"/>
-        </w:rPr>
-        <w:t>conferinței</w:t>
-      </w:r>
-      <w:proofErr w:type="spellEnd"/>
-      <w:r>
-        <w:rPr>
-          <w:lang w:val="en-US"/>
-        </w:rPr>
-        <w:t xml:space="preserve">. </w:t>
-      </w:r>
-      <w:r>
-        <w:t xml:space="preserve">Pagina respectivă va fi bazată pe un template deja existent </w:t>
-      </w:r>
-      <w:proofErr w:type="spellStart"/>
-      <w:r>
-        <w:rPr>
-          <w:lang w:val="en-US"/>
-        </w:rPr>
-        <w:t>ce</w:t>
-      </w:r>
-      <w:proofErr w:type="spellEnd"/>
-      <w:r>
-        <w:rPr>
-          <w:lang w:val="en-US"/>
-        </w:rPr>
-        <w:t xml:space="preserve"> </w:t>
-      </w:r>
-      <w:proofErr w:type="spellStart"/>
-      <w:r>
-        <w:rPr>
-          <w:lang w:val="en-US"/>
-        </w:rPr>
-        <w:t>va</w:t>
-      </w:r>
-      <w:proofErr w:type="spellEnd"/>
-      <w:r>
-        <w:rPr>
-          <w:lang w:val="en-US"/>
-        </w:rPr>
-        <w:t xml:space="preserve"> </w:t>
-      </w:r>
-      <w:proofErr w:type="spellStart"/>
-      <w:r>
-        <w:rPr>
-          <w:lang w:val="en-US"/>
-        </w:rPr>
-        <w:t>putea</w:t>
-      </w:r>
-      <w:proofErr w:type="spellEnd"/>
-      <w:r>
-        <w:rPr>
-          <w:lang w:val="en-US"/>
-        </w:rPr>
-        <w:t xml:space="preserve"> fi </w:t>
-      </w:r>
-      <w:proofErr w:type="spellStart"/>
-      <w:r>
-        <w:rPr>
-          <w:lang w:val="en-US"/>
-        </w:rPr>
-        <w:t>modificat</w:t>
-      </w:r>
-      <w:proofErr w:type="spellEnd"/>
-      <w:r>
-        <w:rPr>
-          <w:lang w:val="en-US"/>
-        </w:rPr>
-        <w:t xml:space="preserve"> </w:t>
-      </w:r>
-      <w:r>
-        <w:rPr>
-          <w:lang w:val="en-US"/>
-        </w:rPr>
-        <w:t xml:space="preserve">de </w:t>
-      </w:r>
-      <w:proofErr w:type="spellStart"/>
-      <w:r>
-        <w:rPr>
-          <w:lang w:val="en-US"/>
-        </w:rPr>
-        <w:t>către</w:t>
-      </w:r>
-      <w:proofErr w:type="spellEnd"/>
-      <w:r>
-        <w:rPr>
-          <w:lang w:val="en-US"/>
-        </w:rPr>
-        <w:t xml:space="preserve"> </w:t>
-      </w:r>
-      <w:proofErr w:type="spellStart"/>
-      <w:r>
-        <w:rPr>
-          <w:lang w:val="en-US"/>
-        </w:rPr>
-        <w:t>organizator</w:t>
-      </w:r>
-      <w:proofErr w:type="spellEnd"/>
-      <w:r>
-        <w:t xml:space="preserve"> printr-un panou de comandă. Acesta va putea selecta ce caracteristici vor fi prezente în prezentarea finală, în funcție de ce informații dorește să distribuie participanților.</w:t>
-      </w:r>
-    </w:p>
-    <w:p>
-      <w:pPr>
-        <w:spacing w:after="120"/>
-        <w:rPr>
-          <w:lang w:val="en-US"/>
-        </w:rPr>
-      </w:pPr>
-      <w:r>
-        <w:rPr>
-          <w:b/>
-        </w:rPr>
-        <w:t>Domenii</w:t>
-      </w:r>
-      <w:r>
-        <w:t xml:space="preserve">: </w:t>
-      </w:r>
-      <w:r>
-        <w:t>Se vor descrie scenariile de utilizare atat ale participantului la conferință</w:t>
-      </w:r>
-      <w:r>
-        <w:rPr>
-          <w:lang w:val="en-US"/>
-        </w:rPr>
-        <w:t xml:space="preserve"> c</w:t>
-      </w:r>
-      <w:r>
-        <w:t xml:space="preserve">ât și pe cele ale creatorului conferinței, care va putea adauga/edita/elimina </w:t>
-      </w:r>
-      <w:proofErr w:type="spellStart"/>
-      <w:r>
-        <w:rPr>
-          <w:lang w:val="en-US"/>
-        </w:rPr>
         <w:t>informa</w:t>
       </w:r>
-      <w:proofErr w:type="spellEnd"/>
       <w:r>
         <w:t xml:space="preserve">țiile </w:t>
       </w:r>
@@ -402,21 +251,8 @@
         </w:rPr>
         <w:t xml:space="preserve">:  </w:t>
       </w:r>
-      <w:proofErr w:type="spellStart"/>
-      <w:r>
-        <w:t>Accesează</w:t>
-      </w:r>
-      <w:proofErr w:type="spellEnd"/>
-      <w:r>
-        <w:t xml:space="preserve"> </w:t>
-      </w:r>
-      <w:proofErr w:type="spellStart"/>
-      <w:r>
-        <w:t>prezentarea</w:t>
-      </w:r>
-      <w:proofErr w:type="spellEnd"/>
-      <w:r>
-        <w:t xml:space="preserve"> </w:t>
+      <w:r>
+        <w:t xml:space="preserve">Accesează prezentarea </w:t>
       </w:r>
       <w:r>
         <w:rPr>
@@ -434,28 +270,12 @@
         </w:numPr>
         <w:spacing w:after="120"/>
       </w:pPr>
-      <w:proofErr w:type="spellStart"/>
-      <w:r>
-        <w:rPr>
-          <w:b/>
-        </w:rPr>
-        <w:t>Organizatorul</w:t>
-      </w:r>
-      <w:proofErr w:type="spellEnd"/>
-      <w:r>
-        <w:rPr>
-          <w:b/>
-        </w:rPr>
-        <w:t xml:space="preserve"> </w:t>
-      </w:r>
-      <w:proofErr w:type="spellStart"/>
-      <w:r>
-        <w:rPr>
-          <w:b/>
-        </w:rPr>
-        <w:t>conferin</w:t>
-      </w:r>
-      <w:proofErr w:type="spellEnd"/>
+      <w:r>
+        <w:rPr>
+          <w:b/>
+        </w:rPr>
+        <w:t>Organizatorul conferin</w:t>
+      </w:r>
       <w:r>
         <w:rPr>
           <w:b/>
@@ -469,109 +289,14 @@
         </w:rPr>
         <w:t xml:space="preserve">: </w:t>
       </w:r>
-      <w:proofErr w:type="spellStart"/>
-      <w:r>
-        <w:t>Completează</w:t>
-      </w:r>
-      <w:proofErr w:type="spellEnd"/>
-      <w:r>
-        <w:t xml:space="preserve"> </w:t>
-      </w:r>
-      <w:proofErr w:type="spellStart"/>
-      <w:r>
-        <w:t>informațiile</w:t>
-      </w:r>
-      <w:proofErr w:type="spellEnd"/>
-      <w:r>
-        <w:t xml:space="preserve"> </w:t>
-      </w:r>
-      <w:proofErr w:type="spellStart"/>
-      <w:r>
-        <w:t>si</w:t>
-      </w:r>
-      <w:proofErr w:type="spellEnd"/>
-      <w:r>
-        <w:t xml:space="preserve"> </w:t>
-      </w:r>
-      <w:proofErr w:type="spellStart"/>
-      <w:r>
-        <w:t>setează</w:t>
-      </w:r>
-      <w:proofErr w:type="spellEnd"/>
-      <w:r>
-        <w:t xml:space="preserve"> </w:t>
-      </w:r>
-      <w:proofErr w:type="spellStart"/>
-      <w:r>
-        <w:t>în</w:t>
-      </w:r>
-      <w:proofErr w:type="spellEnd"/>
-      <w:r>
-        <w:t xml:space="preserve"> </w:t>
-      </w:r>
-      <w:proofErr w:type="spellStart"/>
-      <w:r>
-        <w:t>panoul</w:t>
-      </w:r>
-      <w:proofErr w:type="spellEnd"/>
-      <w:r>
-        <w:t xml:space="preserve"> de </w:t>
-      </w:r>
-      <w:proofErr w:type="spellStart"/>
-      <w:r>
-        <w:t>comandă</w:t>
-      </w:r>
-      <w:proofErr w:type="spellEnd"/>
-      <w:r>
-        <w:t xml:space="preserve"> </w:t>
-      </w:r>
-      <w:proofErr w:type="spellStart"/>
-      <w:r>
-        <w:t>caracteristicile</w:t>
-      </w:r>
-      <w:proofErr w:type="spellEnd"/>
-      <w:r>
-        <w:t xml:space="preserve"> </w:t>
-      </w:r>
-      <w:proofErr w:type="spellStart"/>
-      <w:r>
-        <w:t>ce</w:t>
-      </w:r>
-      <w:proofErr w:type="spellEnd"/>
-      <w:r>
-        <w:t xml:space="preserve"> </w:t>
-      </w:r>
-      <w:proofErr w:type="spellStart"/>
-      <w:r>
-        <w:t>vor</w:t>
-      </w:r>
-      <w:proofErr w:type="spellEnd"/>
-      <w:r>
-        <w:t xml:space="preserve"> fi </w:t>
-      </w:r>
-      <w:proofErr w:type="spellStart"/>
-      <w:r>
-        <w:t>afișate</w:t>
-      </w:r>
-      <w:proofErr w:type="spellEnd"/>
-      <w:r>
-        <w:t xml:space="preserve"> </w:t>
-      </w:r>
-      <w:proofErr w:type="spellStart"/>
-      <w:r>
-        <w:t>în</w:t>
-      </w:r>
-      <w:proofErr w:type="spellEnd"/>
-      <w:r>
-        <w:t xml:space="preserve"> </w:t>
-      </w:r>
-      <w:proofErr w:type="spellStart"/>
-      <w:r>
-        <w:t>pagină</w:t>
-      </w:r>
-      <w:proofErr w:type="spellEnd"/>
-      <w:r>
-        <w:t>.</w:t>
+      <w:r>
+        <w:t>Completează informațiile</w:t>
+      </w:r>
+      <w:r>
+        <w:t xml:space="preserve"> si setează în panoul de comandă caracteristicile</w:t>
+      </w:r>
+      <w:r>
+        <w:t xml:space="preserve"> ce vor fi afișate în pagină.</w:t>
       </w:r>
     </w:p>
     <w:p>
@@ -583,14 +308,12 @@
         </w:numPr>
         <w:spacing w:after="120"/>
       </w:pPr>
-      <w:proofErr w:type="spellStart"/>
       <w:r>
         <w:rPr>
           <w:b/>
         </w:rPr>
         <w:t>Pagina</w:t>
       </w:r>
-      <w:proofErr w:type="spellEnd"/>
       <w:r>
         <w:rPr>
           <w:b/>
@@ -604,31 +327,7 @@
         <w:t xml:space="preserve"> </w:t>
       </w:r>
       <w:r>
-        <w:t xml:space="preserve"> </w:t>
-      </w:r>
-      <w:proofErr w:type="spellStart"/>
-      <w:r>
-        <w:t>Executa</w:t>
-      </w:r>
-      <w:proofErr w:type="spellEnd"/>
-      <w:r>
-        <w:t xml:space="preserve"> script-ul la </w:t>
-      </w:r>
-      <w:proofErr w:type="spellStart"/>
-      <w:r>
-        <w:t>comanda</w:t>
-      </w:r>
-      <w:proofErr w:type="spellEnd"/>
-      <w:r>
-        <w:t xml:space="preserve"> </w:t>
-      </w:r>
-      <w:proofErr w:type="spellStart"/>
-      <w:r>
-        <w:t>utilizatorului</w:t>
-      </w:r>
-      <w:proofErr w:type="spellEnd"/>
-      <w:r>
-        <w:t>.</w:t>
+        <w:t xml:space="preserve"> Executa script-ul la comanda utilizatorului.</w:t>
       </w:r>
     </w:p>
     <w:p>
@@ -684,11 +383,9 @@
       <w:r>
         <w:t xml:space="preserve">Sa </w:t>
       </w:r>
-      <w:proofErr w:type="spellStart"/>
       <w:r>
         <w:t>ob</w:t>
       </w:r>
-      <w:proofErr w:type="spellEnd"/>
       <w:r>
         <w:rPr>
           <w:lang w:val="ro-RO"/>
@@ -708,28 +405,12 @@
           <w:b/>
         </w:rPr>
       </w:pPr>
-      <w:proofErr w:type="spellStart"/>
-      <w:r>
-        <w:rPr>
-          <w:b/>
-        </w:rPr>
-        <w:t>Organizatorul</w:t>
-      </w:r>
-      <w:proofErr w:type="spellEnd"/>
-      <w:r>
-        <w:rPr>
-          <w:b/>
-        </w:rPr>
-        <w:t xml:space="preserve"> </w:t>
-      </w:r>
-      <w:proofErr w:type="spellStart"/>
-      <w:r>
-        <w:rPr>
-          <w:b/>
-        </w:rPr>
-        <w:t>conferin</w:t>
-      </w:r>
-      <w:proofErr w:type="spellEnd"/>
+      <w:r>
+        <w:rPr>
+          <w:b/>
+        </w:rPr>
+        <w:t>Organizatorul conferin</w:t>
+      </w:r>
       <w:r>
         <w:rPr>
           <w:b/>
@@ -744,87 +425,7 @@
         <w:t xml:space="preserve">: </w:t>
       </w:r>
       <w:r>
-        <w:t xml:space="preserve">Ca </w:t>
-      </w:r>
-      <w:proofErr w:type="spellStart"/>
-      <w:r>
-        <w:t>participanții</w:t>
-      </w:r>
-      <w:proofErr w:type="spellEnd"/>
-      <w:r>
-        <w:t xml:space="preserve"> </w:t>
-      </w:r>
-      <w:proofErr w:type="spellStart"/>
-      <w:r>
-        <w:t>să</w:t>
-      </w:r>
-      <w:proofErr w:type="spellEnd"/>
-      <w:r>
-        <w:t xml:space="preserve"> </w:t>
-      </w:r>
-      <w:proofErr w:type="spellStart"/>
-      <w:r>
-        <w:t>dispună</w:t>
-      </w:r>
-      <w:proofErr w:type="spellEnd"/>
-      <w:r>
-        <w:t xml:space="preserve"> </w:t>
-      </w:r>
-      <w:proofErr w:type="spellStart"/>
-      <w:r>
-        <w:t>cât</w:t>
-      </w:r>
-      <w:proofErr w:type="spellEnd"/>
-      <w:r>
-        <w:t xml:space="preserve"> </w:t>
-      </w:r>
-      <w:proofErr w:type="spellStart"/>
-      <w:r>
-        <w:t>mai</w:t>
-      </w:r>
-      <w:proofErr w:type="spellEnd"/>
-      <w:r>
-        <w:t xml:space="preserve"> </w:t>
-      </w:r>
-      <w:proofErr w:type="spellStart"/>
-      <w:r>
-        <w:t>facil</w:t>
-      </w:r>
-      <w:proofErr w:type="spellEnd"/>
-      <w:r>
-        <w:t xml:space="preserve"> de o </w:t>
-      </w:r>
-      <w:proofErr w:type="spellStart"/>
-      <w:r>
-        <w:t>sumedenie</w:t>
-      </w:r>
-      <w:proofErr w:type="spellEnd"/>
-      <w:r>
-        <w:t xml:space="preserve"> de </w:t>
-      </w:r>
-      <w:proofErr w:type="spellStart"/>
-      <w:r>
-        <w:t>informații</w:t>
-      </w:r>
-      <w:proofErr w:type="spellEnd"/>
-      <w:r>
-        <w:t xml:space="preserve"> </w:t>
-      </w:r>
-      <w:proofErr w:type="spellStart"/>
-      <w:r>
-        <w:t>despre</w:t>
-      </w:r>
-      <w:proofErr w:type="spellEnd"/>
-      <w:r>
-        <w:t xml:space="preserve"> </w:t>
-      </w:r>
-      <w:proofErr w:type="spellStart"/>
-      <w:r>
-        <w:t>conferință</w:t>
-      </w:r>
-      <w:proofErr w:type="spellEnd"/>
-      <w:r>
-        <w:t>.</w:t>
+        <w:t>Ca participanții să dispună cât mai facil de o sumedenie de informații despre conferință.</w:t>
       </w:r>
     </w:p>
     <w:p>
@@ -839,14 +440,12 @@
           <w:b/>
         </w:rPr>
       </w:pPr>
-      <w:proofErr w:type="spellStart"/>
       <w:r>
         <w:rPr>
           <w:b/>
         </w:rPr>
         <w:t>Pagina</w:t>
       </w:r>
-      <w:proofErr w:type="spellEnd"/>
       <w:r>
         <w:rPr>
           <w:b/>
@@ -859,11 +458,9 @@
         </w:rPr>
         <w:t xml:space="preserve"> </w:t>
       </w:r>
-      <w:proofErr w:type="spellStart"/>
       <w:r>
         <w:t>Ofer</w:t>
       </w:r>
-      <w:proofErr w:type="spellEnd"/>
       <w:r>
         <w:rPr>
           <w:lang w:val="ro-RO"/>
@@ -871,58 +468,34 @@
         <w:t>ă toate informațiile de inters</w:t>
       </w:r>
       <w:r>
+        <w:t xml:space="preserve"> despre conferință participanților </w:t>
+      </w:r>
+      <w:r>
+        <w:rPr>
+          <w:lang w:val="ro-RO"/>
+        </w:rPr>
+        <w:t>într-un mod cât mai atractiv</w:t>
+      </w:r>
+      <w:r>
+        <w:t>.</w:t>
+      </w:r>
+    </w:p>
+    <w:p>
+      <w:pPr>
+        <w:spacing w:after="120"/>
+      </w:pPr>
+      <w:r>
+        <w:rPr>
+          <w:b/>
+        </w:rPr>
+        <w:t>Scenarii de Utilizare:</w:t>
+      </w:r>
+      <w:r>
+        <w:rPr>
+          <w:b/>
+        </w:rPr>
         <w:t xml:space="preserve"> </w:t>
       </w:r>
-      <w:proofErr w:type="spellStart"/>
-      <w:r>
-        <w:t>despre</w:t>
-      </w:r>
-      <w:proofErr w:type="spellEnd"/>
-      <w:r>
-        <w:t xml:space="preserve"> </w:t>
-      </w:r>
-      <w:proofErr w:type="spellStart"/>
-      <w:r>
-        <w:t>conferință</w:t>
-      </w:r>
-      <w:proofErr w:type="spellEnd"/>
-      <w:r>
-        <w:t xml:space="preserve"> </w:t>
-      </w:r>
-      <w:proofErr w:type="spellStart"/>
-      <w:r>
-        <w:t>participanților</w:t>
-      </w:r>
-      <w:proofErr w:type="spellEnd"/>
-      <w:r>
-        <w:t xml:space="preserve"> </w:t>
-      </w:r>
-      <w:r>
-        <w:rPr>
-          <w:lang w:val="ro-RO"/>
-        </w:rPr>
-        <w:t>într-un mod cât mai atractiv</w:t>
-      </w:r>
-      <w:r>
-        <w:t>.</w:t>
-      </w:r>
-    </w:p>
-    <w:p>
-      <w:pPr>
-        <w:spacing w:after="120"/>
-      </w:pPr>
-      <w:r>
-        <w:rPr>
-          <w:b/>
-        </w:rPr>
-        <w:t>Scenarii de Utilizare:</w:t>
-      </w:r>
-      <w:r>
-        <w:rPr>
-          <w:b/>
-        </w:rPr>
-        <w:t xml:space="preserve"> </w:t>
-      </w:r>
     </w:p>
     <w:p>
       <w:pPr>
@@ -946,7 +519,6 @@
         </w:rPr>
         <w:t xml:space="preserve">Accesarea </w:t>
       </w:r>
-      <w:proofErr w:type="spellStart"/>
       <w:r>
         <w:rPr>
           <w:b/>
@@ -968,7 +540,6 @@
         </w:rPr>
         <w:t>ent</w:t>
       </w:r>
-      <w:proofErr w:type="spellEnd"/>
       <w:r>
         <w:rPr>
           <w:b/>
@@ -1011,37 +582,8 @@
         </w:numPr>
         <w:spacing w:after="120"/>
       </w:pPr>
-      <w:proofErr w:type="spellStart"/>
-      <w:r>
-        <w:t>Utilizatorul</w:t>
-      </w:r>
-      <w:proofErr w:type="spellEnd"/>
-      <w:r>
-        <w:t xml:space="preserve"> se </w:t>
-      </w:r>
-      <w:proofErr w:type="spellStart"/>
-      <w:r>
-        <w:t>loghează</w:t>
-      </w:r>
-      <w:proofErr w:type="spellEnd"/>
-      <w:r>
-        <w:t xml:space="preserve"> cu </w:t>
-      </w:r>
-      <w:proofErr w:type="spellStart"/>
-      <w:r>
-        <w:t>contul</w:t>
-      </w:r>
-      <w:proofErr w:type="spellEnd"/>
-      <w:r>
-        <w:t xml:space="preserve"> </w:t>
-      </w:r>
-      <w:proofErr w:type="spellStart"/>
-      <w:r>
-        <w:t>său</w:t>
-      </w:r>
-      <w:proofErr w:type="spellEnd"/>
-      <w:r>
-        <w:t>.</w:t>
+      <w:r>
+        <w:t>Utilizatorul se loghează cu contul său.</w:t>
       </w:r>
     </w:p>
     <w:p>
@@ -1053,19 +595,9 @@
         </w:numPr>
         <w:spacing w:after="120"/>
       </w:pPr>
-      <w:proofErr w:type="spellStart"/>
-      <w:r>
-        <w:t>Utilizatorul</w:t>
-      </w:r>
-      <w:proofErr w:type="spellEnd"/>
-      <w:r>
-        <w:t xml:space="preserve"> </w:t>
-      </w:r>
-      <w:proofErr w:type="spellStart"/>
-      <w:r>
-        <w:t>navigheaz</w:t>
-      </w:r>
-      <w:proofErr w:type="spellEnd"/>
+      <w:r>
+        <w:t>Utilizatorul navigheaz</w:t>
+      </w:r>
       <w:r>
         <w:rPr>
           <w:lang w:val="ro-RO"/>
@@ -1085,19 +617,9 @@
         </w:numPr>
         <w:spacing w:after="120"/>
       </w:pPr>
-      <w:proofErr w:type="spellStart"/>
-      <w:r>
-        <w:t>Utilizatorul</w:t>
-      </w:r>
-      <w:proofErr w:type="spellEnd"/>
-      <w:r>
-        <w:t xml:space="preserve"> </w:t>
-      </w:r>
-      <w:proofErr w:type="spellStart"/>
-      <w:r>
-        <w:t>selecteaz</w:t>
-      </w:r>
-      <w:proofErr w:type="spellEnd"/>
+      <w:r>
+        <w:t>Utilizatorul selecteaz</w:t>
+      </w:r>
       <w:r>
         <w:rPr>
           <w:lang w:val="ro-RO"/>
@@ -1114,37 +636,8 @@
         </w:numPr>
         <w:spacing w:after="120"/>
       </w:pPr>
-      <w:proofErr w:type="spellStart"/>
-      <w:r>
-        <w:t>Utilizatorul</w:t>
-      </w:r>
-      <w:proofErr w:type="spellEnd"/>
-      <w:r>
-        <w:t xml:space="preserve"> </w:t>
-      </w:r>
-      <w:proofErr w:type="spellStart"/>
-      <w:r>
-        <w:t>este</w:t>
-      </w:r>
-      <w:proofErr w:type="spellEnd"/>
-      <w:r>
-        <w:t xml:space="preserve"> </w:t>
-      </w:r>
-      <w:proofErr w:type="spellStart"/>
-      <w:r>
-        <w:t>transportat</w:t>
-      </w:r>
-      <w:proofErr w:type="spellEnd"/>
-      <w:r>
-        <w:t xml:space="preserve"> la </w:t>
-      </w:r>
-      <w:proofErr w:type="spellStart"/>
-      <w:r>
-        <w:t>pagina</w:t>
-      </w:r>
-      <w:proofErr w:type="spellEnd"/>
-      <w:r>
-        <w:t xml:space="preserve"> present</w:t>
+      <w:r>
+        <w:t>Utilizatorul este transportat la pagina present</w:t>
       </w:r>
       <w:r>
         <w:rPr>
@@ -1235,280 +728,55 @@
         </w:rPr>
         <w:t xml:space="preserve">: </w:t>
       </w:r>
-      <w:proofErr w:type="spellStart"/>
       <w:r>
         <w:rPr>
           <w:lang w:val="en-US"/>
         </w:rPr>
-        <w:t>prezentarea</w:t>
-      </w:r>
-      <w:proofErr w:type="spellEnd"/>
+        <w:lastRenderedPageBreak/>
+        <w:t>prezentarea ora</w:t>
+      </w:r>
+      <w:r>
+        <w:t>șului Iași, imagini cu obiective de interes din oraș, o listă a ofertelor de cazare, activități ce pot fi desfășurate înafara conferinței, imagini cu sala conferinței, liste cu persoanele participante, edițiile din anii anteriori,  care este comitetul de program, comitetul de organizare, data pentru trimiterea lucrărilor, data pentru primirea răspunsurilor de la recenzori, data pentru trimiterea variantei finale a lucrării, data pentru înscrierea și plătirea taxei, data pentru începutul efectiv al conferinței</w:t>
+      </w:r>
+      <w:r>
+        <w:t>, etc.</w:t>
+      </w:r>
+      <w:r>
+        <w:t xml:space="preserve"> </w:t>
+      </w:r>
+      <w:r>
+        <w:t>După completarea informațiilor folosind modulul</w:t>
+      </w:r>
+      <w:r>
+        <w:t xml:space="preserve"> gestionării conferințelor</w:t>
+      </w:r>
+      <w:r>
+        <w:t xml:space="preserve">, va putea selecta în panoul de comandă </w:t>
+      </w:r>
       <w:r>
         <w:rPr>
           <w:lang w:val="en-US"/>
         </w:rPr>
-        <w:t xml:space="preserve"> </w:t>
-      </w:r>
-      <w:proofErr w:type="spellStart"/>
+        <w:t xml:space="preserve">elemente de styling ce vor fi aplicate </w:t>
+      </w:r>
+      <w:r>
+        <w:t>în prezentare</w:t>
+      </w:r>
       <w:r>
         <w:rPr>
           <w:lang w:val="en-US"/>
         </w:rPr>
-        <w:t>ora</w:t>
-      </w:r>
-      <w:proofErr w:type="spellEnd"/>
-      <w:r>
-        <w:t xml:space="preserve">șului Iași, imagini cu obiective de interes din oraș, o listă a ofertelor de cazare, activități ce pot fi desfășurate înafara conferinței, imagini cu sala conferinței, liste cu persoanele </w:t>
-      </w:r>
-      <w:r>
-        <w:lastRenderedPageBreak/>
-        <w:t>participante, edițiile din anii anteriori,  care este comitetul de program, comitetul de organizare, data pentru trimiterea lucrărilor, data pentru primirea răspunsurilor de la recenzori, data pentru trimiterea variantei finale a lucrării, data pentru înscrierea și plătirea taxei, data pentru începutul efectiv al conferinței</w:t>
-      </w:r>
-      <w:r>
-        <w:t>, etc.</w:t>
-      </w:r>
-      <w:r>
-        <w:t xml:space="preserve"> </w:t>
-      </w:r>
-      <w:r>
-        <w:t>După completarea informațiilor folosind modulul</w:t>
-      </w:r>
-      <w:r>
-        <w:t xml:space="preserve"> gestionării conferințelor</w:t>
-      </w:r>
-      <w:r>
-        <w:t xml:space="preserve">, va putea selecta în panoul de comandă </w:t>
-      </w:r>
-      <w:proofErr w:type="spellStart"/>
+        <w:t>: gama de culori, utilizarea unor slideshow-uri, selectarea imaginilor ce vor fi afi</w:t>
+      </w:r>
+      <w:r>
+        <w:t>șate în aplicație</w:t>
+      </w:r>
       <w:r>
         <w:rPr>
           <w:lang w:val="en-US"/>
         </w:rPr>
-        <w:t>elemente</w:t>
-      </w:r>
-      <w:proofErr w:type="spellEnd"/>
-      <w:r>
-        <w:rPr>
-          <w:lang w:val="en-US"/>
-        </w:rPr>
-        <w:t xml:space="preserve"> de styling </w:t>
-      </w:r>
-      <w:proofErr w:type="spellStart"/>
-      <w:r>
-        <w:rPr>
-          <w:lang w:val="en-US"/>
-        </w:rPr>
-        <w:t>ce</w:t>
-      </w:r>
-      <w:proofErr w:type="spellEnd"/>
-      <w:r>
-        <w:rPr>
-          <w:lang w:val="en-US"/>
-        </w:rPr>
-        <w:t xml:space="preserve"> </w:t>
-      </w:r>
-      <w:proofErr w:type="spellStart"/>
-      <w:r>
-        <w:rPr>
-          <w:lang w:val="en-US"/>
-        </w:rPr>
-        <w:t>vor</w:t>
-      </w:r>
-      <w:proofErr w:type="spellEnd"/>
-      <w:r>
-        <w:rPr>
-          <w:lang w:val="en-US"/>
-        </w:rPr>
-        <w:t xml:space="preserve"> fi </w:t>
-      </w:r>
-      <w:proofErr w:type="spellStart"/>
-      <w:r>
-        <w:rPr>
-          <w:lang w:val="en-US"/>
-        </w:rPr>
-        <w:t>aplicate</w:t>
-      </w:r>
-      <w:proofErr w:type="spellEnd"/>
-      <w:r>
-        <w:rPr>
-          <w:lang w:val="en-US"/>
-        </w:rPr>
-        <w:t xml:space="preserve"> </w:t>
-      </w:r>
-      <w:r>
-        <w:t>în prezentare</w:t>
-      </w:r>
-      <w:r>
-        <w:rPr>
-          <w:lang w:val="en-US"/>
-        </w:rPr>
-        <w:t xml:space="preserve">: </w:t>
-      </w:r>
-      <w:proofErr w:type="spellStart"/>
-      <w:r>
-        <w:rPr>
-          <w:lang w:val="en-US"/>
-        </w:rPr>
-        <w:t>gama</w:t>
-      </w:r>
-      <w:proofErr w:type="spellEnd"/>
-      <w:r>
-        <w:rPr>
-          <w:lang w:val="en-US"/>
-        </w:rPr>
-        <w:t xml:space="preserve"> de </w:t>
-      </w:r>
-      <w:proofErr w:type="spellStart"/>
-      <w:r>
-        <w:rPr>
-          <w:lang w:val="en-US"/>
-        </w:rPr>
-        <w:t>culori</w:t>
-      </w:r>
-      <w:proofErr w:type="spellEnd"/>
-      <w:r>
-        <w:rPr>
-          <w:lang w:val="en-US"/>
-        </w:rPr>
-        <w:t xml:space="preserve">, </w:t>
-      </w:r>
-      <w:proofErr w:type="spellStart"/>
-      <w:r>
-        <w:rPr>
-          <w:lang w:val="en-US"/>
-        </w:rPr>
-        <w:t>utilizarea</w:t>
-      </w:r>
-      <w:proofErr w:type="spellEnd"/>
-      <w:r>
-        <w:rPr>
-          <w:lang w:val="en-US"/>
-        </w:rPr>
-        <w:t xml:space="preserve"> </w:t>
-      </w:r>
-      <w:proofErr w:type="spellStart"/>
-      <w:r>
-        <w:rPr>
-          <w:lang w:val="en-US"/>
-        </w:rPr>
-        <w:t>unor</w:t>
-      </w:r>
-      <w:proofErr w:type="spellEnd"/>
-      <w:r>
-        <w:rPr>
-          <w:lang w:val="en-US"/>
-        </w:rPr>
-        <w:t xml:space="preserve"> slideshow-</w:t>
-      </w:r>
-      <w:proofErr w:type="spellStart"/>
-      <w:r>
-        <w:rPr>
-          <w:lang w:val="en-US"/>
-        </w:rPr>
-        <w:t>uri</w:t>
-      </w:r>
-      <w:proofErr w:type="spellEnd"/>
-      <w:r>
-        <w:rPr>
-          <w:lang w:val="en-US"/>
-        </w:rPr>
-        <w:t xml:space="preserve">, </w:t>
-      </w:r>
-      <w:proofErr w:type="spellStart"/>
-      <w:r>
-        <w:rPr>
-          <w:lang w:val="en-US"/>
-        </w:rPr>
-        <w:t>selectarea</w:t>
-      </w:r>
-      <w:proofErr w:type="spellEnd"/>
-      <w:r>
-        <w:rPr>
-          <w:lang w:val="en-US"/>
-        </w:rPr>
-        <w:t xml:space="preserve"> </w:t>
-      </w:r>
-      <w:proofErr w:type="spellStart"/>
-      <w:r>
-        <w:rPr>
-          <w:lang w:val="en-US"/>
-        </w:rPr>
-        <w:t>imaginilor</w:t>
-      </w:r>
-      <w:proofErr w:type="spellEnd"/>
-      <w:r>
-        <w:rPr>
-          <w:lang w:val="en-US"/>
-        </w:rPr>
-        <w:t xml:space="preserve"> </w:t>
-      </w:r>
-      <w:proofErr w:type="spellStart"/>
-      <w:r>
-        <w:rPr>
-          <w:lang w:val="en-US"/>
-        </w:rPr>
-        <w:t>ce</w:t>
-      </w:r>
-      <w:proofErr w:type="spellEnd"/>
-      <w:r>
-        <w:rPr>
-          <w:lang w:val="en-US"/>
-        </w:rPr>
-        <w:t xml:space="preserve"> </w:t>
-      </w:r>
-      <w:proofErr w:type="spellStart"/>
-      <w:r>
-        <w:rPr>
-          <w:lang w:val="en-US"/>
-        </w:rPr>
-        <w:t>vor</w:t>
-      </w:r>
-      <w:proofErr w:type="spellEnd"/>
-      <w:r>
-        <w:rPr>
-          <w:lang w:val="en-US"/>
-        </w:rPr>
-        <w:t xml:space="preserve"> fi </w:t>
-      </w:r>
-      <w:proofErr w:type="spellStart"/>
-      <w:r>
-        <w:rPr>
-          <w:lang w:val="en-US"/>
-        </w:rPr>
-        <w:t>afi</w:t>
-      </w:r>
-      <w:proofErr w:type="spellEnd"/>
-      <w:r>
-        <w:t>șate în aplicație</w:t>
-      </w:r>
-      <w:r>
-        <w:rPr>
-          <w:lang w:val="en-US"/>
-        </w:rPr>
-        <w:t xml:space="preserve">, </w:t>
-      </w:r>
-      <w:proofErr w:type="spellStart"/>
-      <w:r>
-        <w:rPr>
-          <w:lang w:val="en-US"/>
-        </w:rPr>
-        <w:t>selectarea</w:t>
-      </w:r>
-      <w:proofErr w:type="spellEnd"/>
-      <w:r>
-        <w:rPr>
-          <w:lang w:val="en-US"/>
-        </w:rPr>
-        <w:t xml:space="preserve"> </w:t>
-      </w:r>
-      <w:proofErr w:type="spellStart"/>
-      <w:r>
-        <w:rPr>
-          <w:lang w:val="en-US"/>
-        </w:rPr>
-        <w:t>fontului</w:t>
-      </w:r>
-      <w:proofErr w:type="spellEnd"/>
+        <w:t>, selectarea fontului</w:t>
+      </w:r>
       <w:r>
         <w:t>, etc. In orice moment al selecției, poate solicita un preview al prezentării.</w:t>
       </w:r>
@@ -1531,48 +799,17 @@
         </w:numPr>
         <w:spacing w:after="120"/>
       </w:pPr>
-      <w:proofErr w:type="spellStart"/>
-      <w:r>
-        <w:t>Creatorul</w:t>
-      </w:r>
-      <w:proofErr w:type="spellEnd"/>
-      <w:r>
-        <w:t xml:space="preserve"> </w:t>
-      </w:r>
-      <w:proofErr w:type="spellStart"/>
-      <w:r>
-        <w:t>completeaz</w:t>
-      </w:r>
-      <w:proofErr w:type="spellEnd"/>
+      <w:r>
+        <w:t>Creatorul completeaz</w:t>
+      </w:r>
       <w:r>
         <w:rPr>
           <w:lang w:val="ro-RO"/>
         </w:rPr>
         <w:t xml:space="preserve">ă </w:t>
       </w:r>
-      <w:proofErr w:type="spellStart"/>
-      <w:r>
-        <w:t>informațiile</w:t>
-      </w:r>
-      <w:proofErr w:type="spellEnd"/>
-      <w:r>
-        <w:t xml:space="preserve"> </w:t>
-      </w:r>
-      <w:proofErr w:type="spellStart"/>
-      <w:r>
-        <w:t>necesare</w:t>
-      </w:r>
-      <w:proofErr w:type="spellEnd"/>
-      <w:r>
-        <w:t xml:space="preserve"> (</w:t>
-      </w:r>
-      <w:proofErr w:type="spellStart"/>
-      <w:r>
-        <w:t>modulul</w:t>
-      </w:r>
-      <w:proofErr w:type="spellEnd"/>
-      <w:r>
-        <w:t xml:space="preserve"> </w:t>
+      <w:r>
+        <w:t xml:space="preserve">informațiile necesare (modulul </w:t>
       </w:r>
       <w:r>
         <w:t>gestion</w:t>
@@ -1583,8 +820,6 @@
         </w:rPr>
         <w:t>ării conferințelor</w:t>
       </w:r>
-      <w:bookmarkStart w:id="0" w:name="_GoBack"/>
-      <w:bookmarkEnd w:id="0"/>
       <w:r>
         <w:t xml:space="preserve">). </w:t>
       </w:r>
@@ -1598,19 +833,9 @@
         </w:numPr>
         <w:spacing w:after="120"/>
       </w:pPr>
-      <w:proofErr w:type="spellStart"/>
-      <w:r>
-        <w:t>Creatorul</w:t>
-      </w:r>
-      <w:proofErr w:type="spellEnd"/>
-      <w:r>
-        <w:t xml:space="preserve"> </w:t>
-      </w:r>
-      <w:proofErr w:type="spellStart"/>
-      <w:r>
-        <w:t>acceseaz</w:t>
-      </w:r>
-      <w:proofErr w:type="spellEnd"/>
+      <w:r>
+        <w:t>Creatorul acceseaz</w:t>
+      </w:r>
       <w:r>
         <w:rPr>
           <w:lang w:val="ro-RO"/>
@@ -1627,48 +852,17 @@
         </w:numPr>
         <w:spacing w:after="120"/>
       </w:pPr>
-      <w:proofErr w:type="spellStart"/>
       <w:r>
         <w:t>Selecteaz</w:t>
       </w:r>
-      <w:proofErr w:type="spellEnd"/>
       <w:r>
         <w:rPr>
           <w:lang w:val="ro-RO"/>
         </w:rPr>
         <w:t xml:space="preserve">ă </w:t>
       </w:r>
-      <w:proofErr w:type="spellStart"/>
-      <w:r>
-        <w:t>elementele</w:t>
-      </w:r>
-      <w:proofErr w:type="spellEnd"/>
-      <w:r>
-        <w:t xml:space="preserve"> de styling </w:t>
-      </w:r>
-      <w:proofErr w:type="spellStart"/>
-      <w:r>
-        <w:t>ce</w:t>
-      </w:r>
-      <w:proofErr w:type="spellEnd"/>
-      <w:r>
-        <w:t xml:space="preserve"> </w:t>
-      </w:r>
-      <w:proofErr w:type="spellStart"/>
-      <w:r>
-        <w:t>vor</w:t>
-      </w:r>
-      <w:proofErr w:type="spellEnd"/>
-      <w:r>
-        <w:t xml:space="preserve"> fi </w:t>
-      </w:r>
-      <w:proofErr w:type="spellStart"/>
-      <w:r>
-        <w:t>utilizate</w:t>
-      </w:r>
-      <w:proofErr w:type="spellEnd"/>
-      <w:r>
-        <w:t>.</w:t>
+      <w:r>
+        <w:t>elementele de styling ce vor fi utilizate.</w:t>
       </w:r>
     </w:p>
     <w:p>
@@ -1680,21 +874,8 @@
         </w:numPr>
         <w:spacing w:after="120"/>
       </w:pPr>
-      <w:proofErr w:type="spellStart"/>
-      <w:r>
-        <w:t>Solicită</w:t>
-      </w:r>
-      <w:proofErr w:type="spellEnd"/>
-      <w:r>
-        <w:t xml:space="preserve"> </w:t>
-      </w:r>
-      <w:proofErr w:type="spellStart"/>
-      <w:r>
-        <w:t>sau</w:t>
-      </w:r>
-      <w:proofErr w:type="spellEnd"/>
-      <w:r>
-        <w:t xml:space="preserve"> </w:t>
+      <w:r>
+        <w:t xml:space="preserve">Solicită sau </w:t>
       </w:r>
       <w:r>
         <w:t>nu un preview.</w:t>
@@ -1709,53 +890,8 @@
         </w:numPr>
         <w:spacing w:after="120"/>
       </w:pPr>
-      <w:proofErr w:type="spellStart"/>
-      <w:r>
-        <w:t>Publică</w:t>
-      </w:r>
-      <w:proofErr w:type="spellEnd"/>
-      <w:r>
-        <w:t xml:space="preserve"> </w:t>
-      </w:r>
-      <w:proofErr w:type="spellStart"/>
-      <w:r>
-        <w:t>prezentarea</w:t>
-      </w:r>
-      <w:proofErr w:type="spellEnd"/>
-      <w:r>
-        <w:t xml:space="preserve"> </w:t>
-      </w:r>
-      <w:proofErr w:type="spellStart"/>
-      <w:r>
-        <w:t>atunci</w:t>
-      </w:r>
-      <w:proofErr w:type="spellEnd"/>
-      <w:r>
-        <w:t xml:space="preserve"> </w:t>
-      </w:r>
-      <w:proofErr w:type="spellStart"/>
-      <w:r>
-        <w:t>când</w:t>
-      </w:r>
-      <w:proofErr w:type="spellEnd"/>
-      <w:r>
-        <w:t xml:space="preserve"> </w:t>
-      </w:r>
-      <w:proofErr w:type="spellStart"/>
-      <w:r>
-        <w:t>este</w:t>
-      </w:r>
-      <w:proofErr w:type="spellEnd"/>
-      <w:r>
-        <w:t xml:space="preserve"> </w:t>
-      </w:r>
-      <w:proofErr w:type="spellStart"/>
-      <w:r>
-        <w:t>mulțumit</w:t>
-      </w:r>
-      <w:proofErr w:type="spellEnd"/>
-      <w:r>
-        <w:t>.</w:t>
+      <w:r>
+        <w:t>Publică prezentarea atunci când este mulțumit.</w:t>
       </w:r>
     </w:p>
     <w:p>
@@ -1809,8 +945,8 @@
 </file>
 
 <file path=word/numbering.xml><?xml version="1.0" encoding="utf-8"?>
-<w:numbering xmlns:wpc="http://schemas.microsoft.com/office/word/2010/wordprocessingCanvas" xmlns:cx="http://schemas.microsoft.com/office/drawing/2014/chartex" xmlns:cx1="http://schemas.microsoft.com/office/drawing/2015/9/8/chartex" xmlns:cx2="http://schemas.microsoft.com/office/drawing/2015/10/21/chartex" xmlns:cx3="http://schemas.microsoft.com/office/drawing/2016/5/9/chartex" xmlns:cx4="http://schemas.microsoft.com/office/drawing/2016/5/10/chartex" xmlns:cx5="http://schemas.microsoft.com/office/drawing/2016/5/11/chartex" xmlns:cx6="http://schemas.microsoft.com/office/drawing/2016/5/12/chartex" xmlns:cx7="http://schemas.microsoft.com/office/drawing/2016/5/13/chartex" xmlns:cx8="http://schemas.microsoft.com/office/drawing/2016/5/14/chartex" xmlns:mc="http://schemas.openxmlformats.org/markup-compatibility/2006" xmlns:aink="http://schemas.microsoft.com/office/drawing/2016/ink" xmlns:am3d="http://schemas.microsoft.com/office/drawing/2017/model3d" xmlns:o="urn:schemas-microsoft-com:office:office" xmlns:r="http://schemas.openxmlformats.org/officeDocument/2006/relationships" xmlns:m="http://schemas.openxmlformats.org/officeDocument/2006/math" xmlns:v="urn:schemas-microsoft-com:vml" xmlns:wp14="http://schemas.microsoft.com/office/word/2010/wordprocessingDrawing" xmlns:wp="http://schemas.openxmlformats.org/drawingml/2006/wordprocessingDrawing" xmlns:w10="urn:schemas-microsoft-com:office:word" xmlns:w="http://schemas.openxmlformats.org/wordprocessingml/2006/main" xmlns:w14="http://schemas.microsoft.com/office/word/2010/wordml" xmlns:w15="http://schemas.microsoft.com/office/word/2012/wordml" xmlns:w16cid="http://schemas.microsoft.com/office/word/2016/wordml/cid" xmlns:w16se="http://schemas.microsoft.com/office/word/2015/wordml/symex" xmlns:wpg="http://schemas.microsoft.com/office/word/2010/wordprocessingGroup" xmlns:wpi="http://schemas.microsoft.com/office/word/2010/wordprocessingInk" xmlns:wne="http://schemas.microsoft.com/office/word/2006/wordml" xmlns:wps="http://schemas.microsoft.com/office/word/2010/wordprocessingShape" mc:Ignorable="w14 w15 w16se w16cid wp14">
-  <w:abstractNum w:abstractNumId="0" w15:restartNumberingAfterBreak="0">
+<w:numbering xmlns:wpc="http://schemas.microsoft.com/office/word/2010/wordprocessingCanvas" xmlns:mo="http://schemas.microsoft.com/office/mac/office/2008/main" xmlns:mc="http://schemas.openxmlformats.org/markup-compatibility/2006" xmlns:mv="urn:schemas-microsoft-com:mac:vml" xmlns:o="urn:schemas-microsoft-com:office:office" xmlns:r="http://schemas.openxmlformats.org/officeDocument/2006/relationships" xmlns:m="http://schemas.openxmlformats.org/officeDocument/2006/math" xmlns:v="urn:schemas-microsoft-com:vml" xmlns:wp14="http://schemas.microsoft.com/office/word/2010/wordprocessingDrawing" xmlns:wp="http://schemas.openxmlformats.org/drawingml/2006/wordprocessingDrawing" xmlns:w10="urn:schemas-microsoft-com:office:word" xmlns:w="http://schemas.openxmlformats.org/wordprocessingml/2006/main" xmlns:w14="http://schemas.microsoft.com/office/word/2010/wordml" xmlns:w15="http://schemas.microsoft.com/office/word/2012/wordml" xmlns:wpg="http://schemas.microsoft.com/office/word/2010/wordprocessingGroup" xmlns:wpi="http://schemas.microsoft.com/office/word/2010/wordprocessingInk" xmlns:wne="http://schemas.microsoft.com/office/word/2006/wordml" xmlns:wps="http://schemas.microsoft.com/office/word/2010/wordprocessingShape" mc:Ignorable="w14 w15 wp14">
+  <w:abstractNum w:abstractNumId="0">
     <w:nsid w:val="0980119D"/>
     <w:multiLevelType w:val="hybridMultilevel"/>
     <w:tmpl w:val="ACDA9EAC"/>
@@ -1923,7 +1059,7 @@
       </w:rPr>
     </w:lvl>
   </w:abstractNum>
-  <w:abstractNum w:abstractNumId="1" w15:restartNumberingAfterBreak="0">
+  <w:abstractNum w:abstractNumId="1">
     <w:nsid w:val="09930F1A"/>
     <w:multiLevelType w:val="multilevel"/>
     <w:tmpl w:val="A57C14F6"/>
@@ -2017,7 +1153,7 @@
       </w:pPr>
     </w:lvl>
   </w:abstractNum>
-  <w:abstractNum w:abstractNumId="2" w15:restartNumberingAfterBreak="0">
+  <w:abstractNum w:abstractNumId="2">
     <w:nsid w:val="099D76E4"/>
     <w:multiLevelType w:val="hybridMultilevel"/>
     <w:tmpl w:val="C1242BA6"/>
@@ -2103,7 +1239,7 @@
       </w:pPr>
     </w:lvl>
   </w:abstractNum>
-  <w:abstractNum w:abstractNumId="3" w15:restartNumberingAfterBreak="0">
+  <w:abstractNum w:abstractNumId="3">
     <w:nsid w:val="2A355BDF"/>
     <w:multiLevelType w:val="hybridMultilevel"/>
     <w:tmpl w:val="AA5C1F38"/>
@@ -2216,7 +1352,7 @@
       </w:rPr>
     </w:lvl>
   </w:abstractNum>
-  <w:abstractNum w:abstractNumId="4" w15:restartNumberingAfterBreak="0">
+  <w:abstractNum w:abstractNumId="4">
     <w:nsid w:val="2ED13315"/>
     <w:multiLevelType w:val="hybridMultilevel"/>
     <w:tmpl w:val="0C52215A"/>
@@ -2329,7 +1465,7 @@
       </w:rPr>
     </w:lvl>
   </w:abstractNum>
-  <w:abstractNum w:abstractNumId="5" w15:restartNumberingAfterBreak="0">
+  <w:abstractNum w:abstractNumId="5">
     <w:nsid w:val="728F1A33"/>
     <w:multiLevelType w:val="hybridMultilevel"/>
     <w:tmpl w:val="788E5A46"/>
@@ -2442,7 +1578,7 @@
       </w:rPr>
     </w:lvl>
   </w:abstractNum>
-  <w:abstractNum w:abstractNumId="6" w15:restartNumberingAfterBreak="0">
+  <w:abstractNum w:abstractNumId="6">
     <w:nsid w:val="78373770"/>
     <w:multiLevelType w:val="hybridMultilevel"/>
     <w:tmpl w:val="2B2CB484"/>
@@ -2528,7 +1664,7 @@
       </w:pPr>
     </w:lvl>
   </w:abstractNum>
-  <w:abstractNum w:abstractNumId="7" w15:restartNumberingAfterBreak="0">
+  <w:abstractNum w:abstractNumId="7">
     <w:nsid w:val="7ADE765D"/>
     <w:multiLevelType w:val="hybridMultilevel"/>
     <w:tmpl w:val="D4E4E784"/>
@@ -2696,7 +1832,7 @@
 </file>
 
 <file path=word/styles.xml><?xml version="1.0" encoding="utf-8"?>
-<w:styles xmlns:mc="http://schemas.openxmlformats.org/markup-compatibility/2006" xmlns:r="http://schemas.openxmlformats.org/officeDocument/2006/relationships" xmlns:w="http://schemas.openxmlformats.org/wordprocessingml/2006/main" xmlns:w14="http://schemas.microsoft.com/office/word/2010/wordml" xmlns:w15="http://schemas.microsoft.com/office/word/2012/wordml" xmlns:w16cid="http://schemas.microsoft.com/office/word/2016/wordml/cid" xmlns:w16se="http://schemas.microsoft.com/office/word/2015/wordml/symex" mc:Ignorable="w14 w15 w16se w16cid">
+<w:styles xmlns:mc="http://schemas.openxmlformats.org/markup-compatibility/2006" xmlns:r="http://schemas.openxmlformats.org/officeDocument/2006/relationships" xmlns:w="http://schemas.openxmlformats.org/wordprocessingml/2006/main" xmlns:w14="http://schemas.microsoft.com/office/word/2010/wordml" xmlns:w15="http://schemas.microsoft.com/office/word/2012/wordml" mc:Ignorable="w14 w15">
   <w:docDefaults>
     <w:rPrDefault>
       <w:rPr>
@@ -2712,7 +1848,7 @@
       </w:pPr>
     </w:pPrDefault>
   </w:docDefaults>
-  <w:latentStyles w:defLockedState="0" w:defUIPriority="99" w:defSemiHidden="0" w:defUnhideWhenUsed="0" w:defQFormat="0" w:count="375">
+  <w:latentStyles w:defLockedState="0" w:defUIPriority="99" w:defSemiHidden="0" w:defUnhideWhenUsed="0" w:defQFormat="0" w:count="380">
     <w:lsdException w:name="Normal" w:uiPriority="0" w:qFormat="1"/>
     <w:lsdException w:name="heading 1" w:uiPriority="9" w:qFormat="1"/>
     <w:lsdException w:name="heading 2" w:semiHidden="1" w:uiPriority="9" w:unhideWhenUsed="1" w:qFormat="1"/>
@@ -2867,7 +2003,7 @@
     <w:lsdException w:name="Table Web 2" w:semiHidden="1" w:unhideWhenUsed="1"/>
     <w:lsdException w:name="Table Web 3" w:semiHidden="1" w:unhideWhenUsed="1"/>
     <w:lsdException w:name="Balloon Text" w:semiHidden="1" w:unhideWhenUsed="1"/>
-    <w:lsdException w:name="Table Grid" w:semiHidden="1" w:uiPriority="59" w:unhideWhenUsed="1"/>
+    <w:lsdException w:name="Table Grid" w:uiPriority="59"/>
     <w:lsdException w:name="Table Theme" w:semiHidden="1" w:unhideWhenUsed="1"/>
     <w:lsdException w:name="Placeholder Text" w:semiHidden="1"/>
     <w:lsdException w:name="No Spacing" w:uiPriority="1" w:qFormat="1"/>
@@ -3084,10 +2220,6 @@
     <w:lsdException w:name="List Table 5 Dark Accent 6" w:uiPriority="50"/>
     <w:lsdException w:name="List Table 6 Colorful Accent 6" w:uiPriority="51"/>
     <w:lsdException w:name="List Table 7 Colorful Accent 6" w:uiPriority="52"/>
-    <w:lsdException w:name="Mention" w:semiHidden="1" w:unhideWhenUsed="1"/>
-    <w:lsdException w:name="Smart Hyperlink" w:semiHidden="1" w:unhideWhenUsed="1"/>
-    <w:lsdException w:name="Hashtag" w:semiHidden="1" w:unhideWhenUsed="1"/>
-    <w:lsdException w:name="Unresolved Mention" w:semiHidden="1" w:unhideWhenUsed="1"/>
   </w:latentStyles>
   <w:style w:type="paragraph" w:default="1" w:styleId="Normal">
     <w:name w:val="Normal"/>
@@ -3097,6 +2229,7 @@
   <w:style w:type="character" w:default="1" w:styleId="DefaultParagraphFont">
     <w:name w:val="Default Paragraph Font"/>
     <w:uiPriority w:val="1"/>
+    <w:semiHidden/>
     <w:unhideWhenUsed/>
   </w:style>
   <w:style w:type="table" w:default="1" w:styleId="TableNormal">
